--- a/simplecalc.docx
+++ b/simplecalc.docx
@@ -11,12 +11,18 @@
     </w:p>
     <w:p>
       <w:r>
-        <w:t>Version 1.0</w:t>
-      </w:r>
-    </w:p>
-    <w:p>
-      <w:r>
-        <w:t>This program is a simple javascript calculator program.</w:t>
+        <w:t>Version 1.1</w:t>
+      </w:r>
+    </w:p>
+    <w:p>
+      <w:r>
+        <w:t>Thi</w:t>
+      </w:r>
+      <w:r>
+        <w:t>s program is a simple</w:t>
+      </w:r>
+      <w:r>
+        <w:t xml:space="preserve"> calculator program.</w:t>
       </w:r>
     </w:p>
     <w:p>

--- a/simplecalc.docx
+++ b/simplecalc.docx
@@ -3,24 +3,24 @@
 <w:document xmlns:wpc="http://schemas.microsoft.com/office/word/2010/wordprocessingCanvas" xmlns:mc="http://schemas.openxmlformats.org/markup-compatibility/2006" xmlns:o="urn:schemas-microsoft-com:office:office" xmlns:r="http://schemas.openxmlformats.org/officeDocument/2006/relationships" xmlns:m="http://schemas.openxmlformats.org/officeDocument/2006/math" xmlns:v="urn:schemas-microsoft-com:vml" xmlns:wp14="http://schemas.microsoft.com/office/word/2010/wordprocessingDrawing" xmlns:wp="http://schemas.openxmlformats.org/drawingml/2006/wordprocessingDrawing" xmlns:w10="urn:schemas-microsoft-com:office:word" xmlns:w="http://schemas.openxmlformats.org/wordprocessingml/2006/main" xmlns:w14="http://schemas.microsoft.com/office/word/2010/wordml" xmlns:wpg="http://schemas.microsoft.com/office/word/2010/wordprocessingGroup" xmlns:wpi="http://schemas.microsoft.com/office/word/2010/wordprocessingInk" xmlns:wne="http://schemas.microsoft.com/office/word/2006/wordml" xmlns:wps="http://schemas.microsoft.com/office/word/2010/wordprocessingShape" mc:Ignorable="w14 wp14">
   <w:body>
     <w:p>
-      <w:bookmarkStart w:id="0" w:name="_GoBack"/>
-      <w:bookmarkEnd w:id="0"/>
       <w:r>
         <w:t>Simple Calculator</w:t>
       </w:r>
     </w:p>
     <w:p>
       <w:r>
-        <w:t>Version 1.1</w:t>
-      </w:r>
-    </w:p>
-    <w:p>
-      <w:r>
-        <w:t>Thi</w:t>
-      </w:r>
-      <w:r>
-        <w:t>s program is a simple</w:t>
-      </w:r>
+        <w:t>Version 1.2</w:t>
+      </w:r>
+    </w:p>
+    <w:p>
+      <w:r>
+        <w:t xml:space="preserve">This program is a simple </w:t>
+      </w:r>
+      <w:proofErr w:type="spellStart"/>
+      <w:r>
+        <w:t>javascript</w:t>
+      </w:r>
+      <w:proofErr w:type="spellEnd"/>
       <w:r>
         <w:t xml:space="preserve"> calculator program.</w:t>
       </w:r>
@@ -46,6 +46,9 @@
       <w:r>
         <w:t>Addition</w:t>
       </w:r>
+      <w:r>
+        <w:t>s</w:t>
+      </w:r>
     </w:p>
     <w:p>
       <w:pPr>
@@ -58,6 +61,9 @@
       <w:r>
         <w:t>Subtraction</w:t>
       </w:r>
+      <w:r>
+        <w:t>s</w:t>
+      </w:r>
     </w:p>
     <w:p>
       <w:pPr>
@@ -70,6 +76,9 @@
       <w:r>
         <w:t>Multiplication</w:t>
       </w:r>
+      <w:r>
+        <w:t>s</w:t>
+      </w:r>
     </w:p>
     <w:p>
       <w:pPr>
@@ -82,6 +91,11 @@
       <w:r>
         <w:t>Division</w:t>
       </w:r>
+      <w:r>
+        <w:t>s</w:t>
+      </w:r>
+      <w:bookmarkStart w:id="0" w:name="_GoBack"/>
+      <w:bookmarkEnd w:id="0"/>
     </w:p>
     <w:p>
       <w:pPr>

--- a/simplecalc.docx
+++ b/simplecalc.docx
@@ -9,25 +9,23 @@
     </w:p>
     <w:p>
       <w:r>
-        <w:t>Version 1.2</w:t>
-      </w:r>
-    </w:p>
-    <w:p>
-      <w:r>
-        <w:t xml:space="preserve">This program is a simple </w:t>
-      </w:r>
-      <w:proofErr w:type="spellStart"/>
-      <w:r>
-        <w:t>javascript</w:t>
-      </w:r>
-      <w:proofErr w:type="spellEnd"/>
-      <w:r>
-        <w:t xml:space="preserve"> calculator program.</w:t>
-      </w:r>
-    </w:p>
-    <w:p>
-      <w:r>
-        <w:t>It takes two numbers as input and allows the user to select the operation from a drop-down.</w:t>
+        <w:t>Version 1.3</w:t>
+      </w:r>
+    </w:p>
+    <w:p>
+      <w:r>
+        <w:t>This program is a simple calculator program.</w:t>
+      </w:r>
+    </w:p>
+    <w:p>
+      <w:r>
+        <w:t xml:space="preserve">It takes two numbers as input and allows the user to select the operation from a </w:t>
+      </w:r>
+      <w:r>
+        <w:t>list</w:t>
+      </w:r>
+      <w:r>
+        <w:t>.</w:t>
       </w:r>
     </w:p>
     <w:p>
@@ -44,10 +42,7 @@
         </w:numPr>
       </w:pPr>
       <w:r>
-        <w:t>Addition</w:t>
-      </w:r>
-      <w:r>
-        <w:t>s</w:t>
+        <w:t>Add</w:t>
       </w:r>
     </w:p>
     <w:p>
@@ -59,10 +54,7 @@
         </w:numPr>
       </w:pPr>
       <w:r>
-        <w:t>Subtraction</w:t>
-      </w:r>
-      <w:r>
-        <w:t>s</w:t>
+        <w:t>Subtract</w:t>
       </w:r>
     </w:p>
     <w:p>
@@ -74,10 +66,7 @@
         </w:numPr>
       </w:pPr>
       <w:r>
-        <w:t>Multiplication</w:t>
-      </w:r>
-      <w:r>
-        <w:t>s</w:t>
+        <w:t>Multiply</w:t>
       </w:r>
     </w:p>
     <w:p>
@@ -89,10 +78,7 @@
         </w:numPr>
       </w:pPr>
       <w:r>
-        <w:t>Division</w:t>
-      </w:r>
-      <w:r>
-        <w:t>s</w:t>
+        <w:t>Divide</w:t>
       </w:r>
       <w:bookmarkStart w:id="0" w:name="_GoBack"/>
       <w:bookmarkEnd w:id="0"/>

--- a/simplecalc.docx
+++ b/simplecalc.docx
@@ -9,17 +9,23 @@
     </w:p>
     <w:p>
       <w:r>
-        <w:t>Version 1.3</w:t>
-      </w:r>
-    </w:p>
-    <w:p>
-      <w:r>
-        <w:t>This program is a simple calculator program.</w:t>
-      </w:r>
-    </w:p>
-    <w:p>
-      <w:r>
-        <w:t xml:space="preserve">It takes two numbers as input and allows the user to select the operation from a </w:t>
+        <w:t>Version 1.4</w:t>
+      </w:r>
+    </w:p>
+    <w:p>
+      <w:r>
+        <w:t>This program is a</w:t>
+      </w:r>
+      <w:r>
+        <w:t xml:space="preserve"> calculator program.</w:t>
+      </w:r>
+    </w:p>
+    <w:p>
+      <w:r>
+        <w:t>It takes</w:t>
+      </w:r>
+      <w:r>
+        <w:t xml:space="preserve"> numbers as input and allows the user to select the operation from a </w:t>
       </w:r>
       <w:r>
         <w:t>list</w:t>
@@ -27,6 +33,13 @@
       <w:r>
         <w:t>.</w:t>
       </w:r>
+    </w:p>
+    <w:p>
+      <w:r>
+        <w:t>The user then clicks a button to get the answer.</w:t>
+      </w:r>
+      <w:bookmarkStart w:id="0" w:name="_GoBack"/>
+      <w:bookmarkEnd w:id="0"/>
     </w:p>
     <w:p>
       <w:r>
@@ -80,8 +93,6 @@
       <w:r>
         <w:t>Divide</w:t>
       </w:r>
-      <w:bookmarkStart w:id="0" w:name="_GoBack"/>
-      <w:bookmarkEnd w:id="0"/>
     </w:p>
     <w:p>
       <w:pPr>
